--- a/ActivityDiagram/ActivityDiagram_IDR_03102560_v.1.docx
+++ b/ActivityDiagram/ActivityDiagram_IDR_03102560_v.1.docx
@@ -3,17 +3,1712 @@
 <w:document xmlns:wpc="http://schemas.microsoft.com/office/word/2010/wordprocessingCanvas" xmlns:cx="http://schemas.microsoft.com/office/drawing/2014/chartex" xmlns:cx1="http://schemas.microsoft.com/office/drawing/2015/9/8/chartex" xmlns:cx2="http://schemas.microsoft.com/office/drawing/2015/10/21/chartex" xmlns:cx3="http://schemas.microsoft.com/office/drawing/2016/5/9/chartex" xmlns:cx4="http://schemas.microsoft.com/office/drawing/2016/5/10/chartex" xmlns:cx5="http://schemas.microsoft.com/office/drawing/2016/5/11/chartex" xmlns:cx6="http://schemas.microsoft.com/office/drawing/2016/5/12/chartex" xmlns:cx7="http://schemas.microsoft.com/office/drawing/2016/5/13/chartex" xmlns:cx8="http://schemas.microsoft.com/office/drawing/2016/5/14/chartex" xmlns:mc="http://schemas.openxmlformats.org/markup-compatibility/2006" xmlns:aink="http://schemas.microsoft.com/office/drawing/2016/ink" xmlns:am3d="http://schemas.microsoft.com/office/drawing/2017/model3d" xmlns:o="urn:schemas-microsoft-com:office:office" xmlns:r="http://schemas.openxmlformats.org/officeDocument/2006/relationships" xmlns:m="http://schemas.openxmlformats.org/officeDocument/2006/math" xmlns:v="urn:schemas-microsoft-com:vml" xmlns:wp14="http://schemas.microsoft.com/office/word/2010/wordprocessingDrawing" xmlns:wp="http://schemas.openxmlformats.org/drawingml/2006/wordprocessingDrawing" xmlns:w10="urn:schemas-microsoft-com:office:word" xmlns:w="http://schemas.openxmlformats.org/wordprocessingml/2006/main" xmlns:w14="http://schemas.microsoft.com/office/word/2010/wordml" xmlns:w15="http://schemas.microsoft.com/office/word/2012/wordml" xmlns:w16cid="http://schemas.microsoft.com/office/word/2016/wordml/cid" xmlns:w16se="http://schemas.microsoft.com/office/word/2015/wordml/symex" xmlns:wpg="http://schemas.microsoft.com/office/word/2010/wordprocessingGroup" xmlns:wpi="http://schemas.microsoft.com/office/word/2010/wordprocessingInk" xmlns:wne="http://schemas.microsoft.com/office/word/2006/wordml" xmlns:wps="http://schemas.microsoft.com/office/word/2010/wordprocessingShape" mc:Ignorable="w14 w15 w16se w16cid wp14">
   <w:body>
     <w:p>
+      <w:pPr>
+        <w:rPr>
+          <w:rFonts w:ascii="TH Sarabun New" w:hAnsi="TH Sarabun New" w:cs="TH Sarabun New"/>
+          <w:sz w:val="32"/>
+          <w:szCs w:val="32"/>
+        </w:rPr>
+      </w:pPr>
+      <w:r>
+        <w:rPr>
+          <w:rFonts w:ascii="TH Sarabun New" w:hAnsi="TH Sarabun New" w:cs="TH Sarabun New"/>
+          <w:sz w:val="32"/>
+          <w:szCs w:val="32"/>
+        </w:rPr>
+        <w:t xml:space="preserve">Activity Diagram </w:t>
+      </w:r>
+      <w:r>
+        <w:rPr>
+          <w:rFonts w:ascii="TH Sarabun New" w:hAnsi="TH Sarabun New" w:cs="TH Sarabun New"/>
+          <w:sz w:val="32"/>
+          <w:szCs w:val="32"/>
+          <w:cs/>
+        </w:rPr>
+        <w:t>ของระบบอ่านบัตรประจำตัวประชาชนหรือใบขับขี่ที่ด่านตรวจ</w:t>
+      </w:r>
+    </w:p>
+    <w:p>
+      <w:pPr>
+        <w:rPr>
+          <w:rFonts w:ascii="TH Sarabun New" w:hAnsi="TH Sarabun New" w:cs="TH Sarabun New"/>
+          <w:sz w:val="32"/>
+          <w:szCs w:val="32"/>
+        </w:rPr>
+      </w:pPr>
+      <w:r>
+        <w:rPr>
+          <w:rFonts w:ascii="TH Sarabun New" w:hAnsi="TH Sarabun New" w:cs="TH Sarabun New"/>
+          <w:sz w:val="32"/>
+          <w:szCs w:val="32"/>
+          <w:cs/>
+        </w:rPr>
+        <w:tab/>
+      </w:r>
+      <w:r>
+        <w:rPr>
+          <w:rFonts w:ascii="TH Sarabun New" w:hAnsi="TH Sarabun New" w:cs="TH Sarabun New"/>
+          <w:sz w:val="32"/>
+          <w:szCs w:val="32"/>
+        </w:rPr>
+        <w:t>Activity Diagram Level 1:</w:t>
+      </w:r>
+      <w:r>
+        <w:rPr>
+          <w:rFonts w:ascii="TH Sarabun New" w:hAnsi="TH Sarabun New" w:cs="TH Sarabun New"/>
+          <w:sz w:val="32"/>
+          <w:szCs w:val="32"/>
+        </w:rPr>
+        <w:t xml:space="preserve"> </w:t>
+      </w:r>
+      <w:r>
+        <w:rPr>
+          <w:rFonts w:ascii="TH Sarabun New" w:hAnsi="TH Sarabun New" w:cs="TH Sarabun New" w:hint="cs"/>
+          <w:sz w:val="32"/>
+          <w:szCs w:val="32"/>
+          <w:cs/>
+        </w:rPr>
+        <w:t>ดูรายการบุคคลที่ระบบอ่านได้สำเร็จ</w:t>
+      </w:r>
+    </w:p>
+    <w:p>
+      <w:pPr>
+        <w:jc w:val="center"/>
+        <w:rPr>
+          <w:rFonts w:ascii="TH Sarabun New" w:hAnsi="TH Sarabun New" w:cs="TH Sarabun New"/>
+          <w:sz w:val="32"/>
+          <w:szCs w:val="32"/>
+        </w:rPr>
+      </w:pPr>
+      <w:r>
+        <w:rPr>
+          <w:rFonts w:ascii="TH Sarabun New" w:hAnsi="TH Sarabun New" w:cs="TH Sarabun New"/>
+          <w:noProof/>
+          <w:sz w:val="32"/>
+          <w:szCs w:val="32"/>
+        </w:rPr>
+        <w:drawing>
+          <wp:inline distT="0" distB="0" distL="0" distR="0">
+            <wp:extent cx="6038850" cy="4972050"/>
+            <wp:effectExtent l="0" t="0" r="0" b="0"/>
+            <wp:docPr id="1" name="Picture 1" descr="A screenshot of a cell phone&#10;&#10;Description generated with very high confidence"/>
+            <wp:cNvGraphicFramePr>
+              <a:graphicFrameLocks xmlns:a="http://schemas.openxmlformats.org/drawingml/2006/main" noChangeAspect="1"/>
+            </wp:cNvGraphicFramePr>
+            <a:graphic xmlns:a="http://schemas.openxmlformats.org/drawingml/2006/main">
+              <a:graphicData uri="http://schemas.openxmlformats.org/drawingml/2006/picture">
+                <pic:pic xmlns:pic="http://schemas.openxmlformats.org/drawingml/2006/picture">
+                  <pic:nvPicPr>
+                    <pic:cNvPr id="1" name="transaction.png"/>
+                    <pic:cNvPicPr/>
+                  </pic:nvPicPr>
+                  <pic:blipFill>
+                    <a:blip r:embed="rId7">
+                      <a:extLst>
+                        <a:ext uri="{28A0092B-C50C-407E-A947-70E740481C1C}">
+                          <a14:useLocalDpi xmlns:a14="http://schemas.microsoft.com/office/drawing/2010/main" val="0"/>
+                        </a:ext>
+                      </a:extLst>
+                    </a:blip>
+                    <a:stretch>
+                      <a:fillRect/>
+                    </a:stretch>
+                  </pic:blipFill>
+                  <pic:spPr>
+                    <a:xfrm>
+                      <a:off x="0" y="0"/>
+                      <a:ext cx="6038850" cy="4972050"/>
+                    </a:xfrm>
+                    <a:prstGeom prst="rect">
+                      <a:avLst/>
+                    </a:prstGeom>
+                  </pic:spPr>
+                </pic:pic>
+              </a:graphicData>
+            </a:graphic>
+          </wp:inline>
+        </w:drawing>
+      </w:r>
+    </w:p>
+    <w:p>
+      <w:pPr>
+        <w:jc w:val="center"/>
+        <w:rPr>
+          <w:rFonts w:ascii="TH Sarabun New" w:hAnsi="TH Sarabun New" w:cs="TH Sarabun New"/>
+          <w:sz w:val="32"/>
+          <w:szCs w:val="32"/>
+        </w:rPr>
+      </w:pPr>
+    </w:p>
+    <w:p>
+      <w:pPr>
+        <w:jc w:val="center"/>
+        <w:rPr>
+          <w:rFonts w:ascii="TH Sarabun New" w:hAnsi="TH Sarabun New" w:cs="TH Sarabun New"/>
+          <w:sz w:val="32"/>
+          <w:szCs w:val="32"/>
+        </w:rPr>
+      </w:pPr>
+    </w:p>
+    <w:p>
+      <w:pPr>
+        <w:jc w:val="center"/>
+        <w:rPr>
+          <w:rFonts w:ascii="TH Sarabun New" w:hAnsi="TH Sarabun New" w:cs="TH Sarabun New"/>
+          <w:sz w:val="32"/>
+          <w:szCs w:val="32"/>
+        </w:rPr>
+      </w:pPr>
+    </w:p>
+    <w:p>
+      <w:pPr>
+        <w:jc w:val="center"/>
+        <w:rPr>
+          <w:rFonts w:ascii="TH Sarabun New" w:hAnsi="TH Sarabun New" w:cs="TH Sarabun New"/>
+          <w:sz w:val="32"/>
+          <w:szCs w:val="32"/>
+        </w:rPr>
+      </w:pPr>
+    </w:p>
+    <w:p>
+      <w:pPr>
+        <w:jc w:val="center"/>
+        <w:rPr>
+          <w:rFonts w:ascii="TH Sarabun New" w:hAnsi="TH Sarabun New" w:cs="TH Sarabun New"/>
+          <w:sz w:val="32"/>
+          <w:szCs w:val="32"/>
+        </w:rPr>
+      </w:pPr>
+    </w:p>
+    <w:p>
+      <w:pPr>
+        <w:jc w:val="center"/>
+        <w:rPr>
+          <w:rFonts w:ascii="TH Sarabun New" w:hAnsi="TH Sarabun New" w:cs="TH Sarabun New"/>
+          <w:sz w:val="32"/>
+          <w:szCs w:val="32"/>
+        </w:rPr>
+      </w:pPr>
+    </w:p>
+    <w:p>
+      <w:pPr>
+        <w:jc w:val="center"/>
+        <w:rPr>
+          <w:rFonts w:ascii="TH Sarabun New" w:hAnsi="TH Sarabun New" w:cs="TH Sarabun New"/>
+          <w:sz w:val="32"/>
+          <w:szCs w:val="32"/>
+        </w:rPr>
+      </w:pPr>
+    </w:p>
+    <w:p>
+      <w:pPr>
+        <w:ind w:firstLine="720"/>
+        <w:rPr>
+          <w:rFonts w:ascii="TH Sarabun New" w:hAnsi="TH Sarabun New" w:cs="TH Sarabun New"/>
+          <w:sz w:val="32"/>
+          <w:szCs w:val="32"/>
+        </w:rPr>
+      </w:pPr>
+      <w:r>
+        <w:rPr>
+          <w:rFonts w:ascii="TH Sarabun New" w:hAnsi="TH Sarabun New" w:cs="TH Sarabun New"/>
+          <w:sz w:val="32"/>
+          <w:szCs w:val="32"/>
+        </w:rPr>
+        <w:lastRenderedPageBreak/>
+        <w:t>Activity Diagram Level 1:</w:t>
+      </w:r>
+      <w:r>
+        <w:rPr>
+          <w:rFonts w:ascii="TH Sarabun New" w:hAnsi="TH Sarabun New" w:cs="TH Sarabun New" w:hint="cs"/>
+          <w:sz w:val="32"/>
+          <w:szCs w:val="32"/>
+          <w:cs/>
+        </w:rPr>
+        <w:t xml:space="preserve"> ดูรายละเอียดข้อมูลบุคคลที่ได้จากฐานข้อมูลทะเบียนราษฎร์</w:t>
+      </w:r>
+    </w:p>
+    <w:p>
+      <w:pPr>
+        <w:jc w:val="center"/>
+        <w:rPr>
+          <w:rFonts w:ascii="TH Sarabun New" w:hAnsi="TH Sarabun New" w:cs="TH Sarabun New"/>
+          <w:sz w:val="32"/>
+          <w:szCs w:val="32"/>
+        </w:rPr>
+      </w:pPr>
+      <w:r>
+        <w:rPr>
+          <w:rFonts w:ascii="TH Sarabun New" w:hAnsi="TH Sarabun New" w:cs="TH Sarabun New"/>
+          <w:noProof/>
+          <w:sz w:val="32"/>
+          <w:szCs w:val="32"/>
+        </w:rPr>
+        <w:drawing>
+          <wp:inline distT="0" distB="0" distL="0" distR="0">
+            <wp:extent cx="6010275" cy="4495800"/>
+            <wp:effectExtent l="0" t="0" r="9525" b="0"/>
+            <wp:docPr id="11" name="Picture 11" descr="A screenshot of a cell phone&#10;&#10;Description generated with very high confidence"/>
+            <wp:cNvGraphicFramePr>
+              <a:graphicFrameLocks xmlns:a="http://schemas.openxmlformats.org/drawingml/2006/main" noChangeAspect="1"/>
+            </wp:cNvGraphicFramePr>
+            <a:graphic xmlns:a="http://schemas.openxmlformats.org/drawingml/2006/main">
+              <a:graphicData uri="http://schemas.openxmlformats.org/drawingml/2006/picture">
+                <pic:pic xmlns:pic="http://schemas.openxmlformats.org/drawingml/2006/picture">
+                  <pic:nvPicPr>
+                    <pic:cNvPr id="11" name="ActivityDiagram_IDR (1).png"/>
+                    <pic:cNvPicPr/>
+                  </pic:nvPicPr>
+                  <pic:blipFill>
+                    <a:blip r:embed="rId8">
+                      <a:extLst>
+                        <a:ext uri="{28A0092B-C50C-407E-A947-70E740481C1C}">
+                          <a14:useLocalDpi xmlns:a14="http://schemas.microsoft.com/office/drawing/2010/main" val="0"/>
+                        </a:ext>
+                      </a:extLst>
+                    </a:blip>
+                    <a:stretch>
+                      <a:fillRect/>
+                    </a:stretch>
+                  </pic:blipFill>
+                  <pic:spPr>
+                    <a:xfrm>
+                      <a:off x="0" y="0"/>
+                      <a:ext cx="6010275" cy="4495800"/>
+                    </a:xfrm>
+                    <a:prstGeom prst="rect">
+                      <a:avLst/>
+                    </a:prstGeom>
+                  </pic:spPr>
+                </pic:pic>
+              </a:graphicData>
+            </a:graphic>
+          </wp:inline>
+        </w:drawing>
+      </w:r>
+    </w:p>
+    <w:p>
+      <w:pPr>
+        <w:jc w:val="center"/>
+        <w:rPr>
+          <w:rFonts w:ascii="TH Sarabun New" w:hAnsi="TH Sarabun New" w:cs="TH Sarabun New"/>
+          <w:sz w:val="32"/>
+          <w:szCs w:val="32"/>
+        </w:rPr>
+      </w:pPr>
+    </w:p>
+    <w:p>
+      <w:pPr>
+        <w:jc w:val="center"/>
+        <w:rPr>
+          <w:rFonts w:ascii="TH Sarabun New" w:hAnsi="TH Sarabun New" w:cs="TH Sarabun New"/>
+          <w:sz w:val="32"/>
+          <w:szCs w:val="32"/>
+        </w:rPr>
+      </w:pPr>
+    </w:p>
+    <w:p>
+      <w:pPr>
+        <w:jc w:val="center"/>
+        <w:rPr>
+          <w:rFonts w:ascii="TH Sarabun New" w:hAnsi="TH Sarabun New" w:cs="TH Sarabun New"/>
+          <w:sz w:val="32"/>
+          <w:szCs w:val="32"/>
+        </w:rPr>
+      </w:pPr>
+    </w:p>
+    <w:p>
+      <w:pPr>
+        <w:jc w:val="center"/>
+        <w:rPr>
+          <w:rFonts w:ascii="TH Sarabun New" w:hAnsi="TH Sarabun New" w:cs="TH Sarabun New"/>
+          <w:sz w:val="32"/>
+          <w:szCs w:val="32"/>
+        </w:rPr>
+      </w:pPr>
+    </w:p>
+    <w:p>
+      <w:pPr>
+        <w:jc w:val="center"/>
+        <w:rPr>
+          <w:rFonts w:ascii="TH Sarabun New" w:hAnsi="TH Sarabun New" w:cs="TH Sarabun New"/>
+          <w:sz w:val="32"/>
+          <w:szCs w:val="32"/>
+        </w:rPr>
+      </w:pPr>
+    </w:p>
+    <w:p>
+      <w:pPr>
+        <w:jc w:val="center"/>
+        <w:rPr>
+          <w:rFonts w:ascii="TH Sarabun New" w:hAnsi="TH Sarabun New" w:cs="TH Sarabun New"/>
+          <w:sz w:val="32"/>
+          <w:szCs w:val="32"/>
+        </w:rPr>
+      </w:pPr>
+    </w:p>
+    <w:p>
+      <w:pPr>
+        <w:jc w:val="center"/>
+        <w:rPr>
+          <w:rFonts w:ascii="TH Sarabun New" w:hAnsi="TH Sarabun New" w:cs="TH Sarabun New"/>
+          <w:sz w:val="32"/>
+          <w:szCs w:val="32"/>
+        </w:rPr>
+      </w:pPr>
+    </w:p>
+    <w:p>
+      <w:pPr>
+        <w:jc w:val="center"/>
+        <w:rPr>
+          <w:rFonts w:ascii="TH Sarabun New" w:hAnsi="TH Sarabun New" w:cs="TH Sarabun New"/>
+          <w:sz w:val="32"/>
+          <w:szCs w:val="32"/>
+        </w:rPr>
+      </w:pPr>
+    </w:p>
+    <w:p>
+      <w:pPr>
+        <w:jc w:val="center"/>
+        <w:rPr>
+          <w:rFonts w:ascii="TH Sarabun New" w:hAnsi="TH Sarabun New" w:cs="TH Sarabun New" w:hint="cs"/>
+          <w:sz w:val="32"/>
+          <w:szCs w:val="32"/>
+          <w:cs/>
+        </w:rPr>
+      </w:pPr>
+    </w:p>
+    <w:p>
+      <w:pPr>
+        <w:ind w:firstLine="720"/>
+        <w:rPr>
+          <w:rFonts w:ascii="TH Sarabun New" w:hAnsi="TH Sarabun New" w:cs="TH Sarabun New"/>
+          <w:sz w:val="32"/>
+          <w:szCs w:val="32"/>
+        </w:rPr>
+      </w:pPr>
+      <w:r>
+        <w:rPr>
+          <w:rFonts w:ascii="TH Sarabun New" w:hAnsi="TH Sarabun New" w:cs="TH Sarabun New"/>
+          <w:sz w:val="32"/>
+          <w:szCs w:val="32"/>
+        </w:rPr>
+        <w:lastRenderedPageBreak/>
+        <w:t>Activity Diagram Level 1:</w:t>
+      </w:r>
+      <w:r>
+        <w:rPr>
+          <w:rFonts w:ascii="TH Sarabun New" w:hAnsi="TH Sarabun New" w:cs="TH Sarabun New" w:hint="cs"/>
+          <w:sz w:val="32"/>
+          <w:szCs w:val="32"/>
+          <w:cs/>
+        </w:rPr>
+        <w:t xml:space="preserve"> ดูรายละเอียดการแจ้งเตือนบุคคลต้องสงสัย</w:t>
+      </w:r>
+    </w:p>
+    <w:p>
+      <w:pPr>
+        <w:jc w:val="center"/>
+        <w:rPr>
+          <w:rFonts w:ascii="TH Sarabun New" w:hAnsi="TH Sarabun New" w:cs="TH Sarabun New"/>
+          <w:sz w:val="32"/>
+          <w:szCs w:val="32"/>
+        </w:rPr>
+      </w:pPr>
+      <w:r>
+        <w:rPr>
+          <w:rFonts w:ascii="TH Sarabun New" w:hAnsi="TH Sarabun New" w:cs="TH Sarabun New"/>
+          <w:noProof/>
+          <w:sz w:val="32"/>
+          <w:szCs w:val="32"/>
+        </w:rPr>
+        <w:drawing>
+          <wp:inline distT="0" distB="0" distL="0" distR="0">
+            <wp:extent cx="6120765" cy="7038340"/>
+            <wp:effectExtent l="0" t="0" r="0" b="0"/>
+            <wp:docPr id="12" name="Picture 12" descr="A screenshot of a cell phone&#10;&#10;Description generated with very high confidence"/>
+            <wp:cNvGraphicFramePr>
+              <a:graphicFrameLocks xmlns:a="http://schemas.openxmlformats.org/drawingml/2006/main" noChangeAspect="1"/>
+            </wp:cNvGraphicFramePr>
+            <a:graphic xmlns:a="http://schemas.openxmlformats.org/drawingml/2006/main">
+              <a:graphicData uri="http://schemas.openxmlformats.org/drawingml/2006/picture">
+                <pic:pic xmlns:pic="http://schemas.openxmlformats.org/drawingml/2006/picture">
+                  <pic:nvPicPr>
+                    <pic:cNvPr id="12" name="ActivityDiagram_IDR (2).png"/>
+                    <pic:cNvPicPr/>
+                  </pic:nvPicPr>
+                  <pic:blipFill>
+                    <a:blip r:embed="rId9">
+                      <a:extLst>
+                        <a:ext uri="{28A0092B-C50C-407E-A947-70E740481C1C}">
+                          <a14:useLocalDpi xmlns:a14="http://schemas.microsoft.com/office/drawing/2010/main" val="0"/>
+                        </a:ext>
+                      </a:extLst>
+                    </a:blip>
+                    <a:stretch>
+                      <a:fillRect/>
+                    </a:stretch>
+                  </pic:blipFill>
+                  <pic:spPr>
+                    <a:xfrm>
+                      <a:off x="0" y="0"/>
+                      <a:ext cx="6120765" cy="7038340"/>
+                    </a:xfrm>
+                    <a:prstGeom prst="rect">
+                      <a:avLst/>
+                    </a:prstGeom>
+                  </pic:spPr>
+                </pic:pic>
+              </a:graphicData>
+            </a:graphic>
+          </wp:inline>
+        </w:drawing>
+      </w:r>
+    </w:p>
+    <w:p>
+      <w:pPr>
+        <w:rPr>
+          <w:rFonts w:ascii="TH Sarabun New" w:hAnsi="TH Sarabun New" w:cs="TH Sarabun New"/>
+          <w:sz w:val="32"/>
+          <w:szCs w:val="32"/>
+        </w:rPr>
+      </w:pPr>
+    </w:p>
+    <w:p>
+      <w:pPr>
+        <w:rPr>
+          <w:rFonts w:ascii="TH Sarabun New" w:hAnsi="TH Sarabun New" w:cs="TH Sarabun New"/>
+          <w:sz w:val="32"/>
+          <w:szCs w:val="32"/>
+        </w:rPr>
+      </w:pPr>
+    </w:p>
+    <w:p>
+      <w:pPr>
+        <w:rPr>
+          <w:rFonts w:ascii="TH Sarabun New" w:hAnsi="TH Sarabun New" w:cs="TH Sarabun New"/>
+          <w:sz w:val="32"/>
+          <w:szCs w:val="32"/>
+        </w:rPr>
+      </w:pPr>
+    </w:p>
+    <w:p>
+      <w:pPr>
+        <w:ind w:firstLine="720"/>
+        <w:rPr>
+          <w:rFonts w:ascii="TH Sarabun New" w:hAnsi="TH Sarabun New" w:cs="TH Sarabun New"/>
+          <w:sz w:val="32"/>
+          <w:szCs w:val="32"/>
+        </w:rPr>
+      </w:pPr>
+      <w:r>
+        <w:rPr>
+          <w:rFonts w:ascii="TH Sarabun New" w:hAnsi="TH Sarabun New" w:cs="TH Sarabun New"/>
+          <w:sz w:val="32"/>
+          <w:szCs w:val="32"/>
+        </w:rPr>
+        <w:lastRenderedPageBreak/>
+        <w:t>Activity Diagram Level 1:</w:t>
+      </w:r>
+      <w:r>
+        <w:rPr>
+          <w:rFonts w:ascii="TH Sarabun New" w:hAnsi="TH Sarabun New" w:cs="TH Sarabun New" w:hint="cs"/>
+          <w:sz w:val="32"/>
+          <w:szCs w:val="32"/>
+          <w:cs/>
+        </w:rPr>
+        <w:t xml:space="preserve"> จัดการรายการการแจ้งเตือนบุคคลต้องสงสัย</w:t>
+      </w:r>
+    </w:p>
+    <w:p>
+      <w:pPr>
+        <w:jc w:val="center"/>
+        <w:rPr>
+          <w:rFonts w:ascii="TH Sarabun New" w:hAnsi="TH Sarabun New" w:cs="TH Sarabun New"/>
+          <w:sz w:val="32"/>
+          <w:szCs w:val="32"/>
+        </w:rPr>
+      </w:pPr>
+      <w:r>
+        <w:rPr>
+          <w:rFonts w:ascii="TH Sarabun New" w:hAnsi="TH Sarabun New" w:cs="TH Sarabun New"/>
+          <w:noProof/>
+          <w:sz w:val="32"/>
+          <w:szCs w:val="32"/>
+        </w:rPr>
+        <w:drawing>
+          <wp:inline distT="0" distB="0" distL="0" distR="0">
+            <wp:extent cx="6120765" cy="6214110"/>
+            <wp:effectExtent l="0" t="0" r="0" b="0"/>
+            <wp:docPr id="10" name="Picture 10" descr="A screenshot of a cell phone&#10;&#10;Description generated with very high confidence"/>
+            <wp:cNvGraphicFramePr>
+              <a:graphicFrameLocks xmlns:a="http://schemas.openxmlformats.org/drawingml/2006/main" noChangeAspect="1"/>
+            </wp:cNvGraphicFramePr>
+            <a:graphic xmlns:a="http://schemas.openxmlformats.org/drawingml/2006/main">
+              <a:graphicData uri="http://schemas.openxmlformats.org/drawingml/2006/picture">
+                <pic:pic xmlns:pic="http://schemas.openxmlformats.org/drawingml/2006/picture">
+                  <pic:nvPicPr>
+                    <pic:cNvPr id="10" name="ActivityDiagram_IDR.png"/>
+                    <pic:cNvPicPr/>
+                  </pic:nvPicPr>
+                  <pic:blipFill>
+                    <a:blip r:embed="rId10">
+                      <a:extLst>
+                        <a:ext uri="{28A0092B-C50C-407E-A947-70E740481C1C}">
+                          <a14:useLocalDpi xmlns:a14="http://schemas.microsoft.com/office/drawing/2010/main" val="0"/>
+                        </a:ext>
+                      </a:extLst>
+                    </a:blip>
+                    <a:stretch>
+                      <a:fillRect/>
+                    </a:stretch>
+                  </pic:blipFill>
+                  <pic:spPr>
+                    <a:xfrm>
+                      <a:off x="0" y="0"/>
+                      <a:ext cx="6120765" cy="6214110"/>
+                    </a:xfrm>
+                    <a:prstGeom prst="rect">
+                      <a:avLst/>
+                    </a:prstGeom>
+                  </pic:spPr>
+                </pic:pic>
+              </a:graphicData>
+            </a:graphic>
+          </wp:inline>
+        </w:drawing>
+      </w:r>
+    </w:p>
+    <w:p>
+      <w:pPr>
+        <w:jc w:val="center"/>
+        <w:rPr>
+          <w:rFonts w:ascii="TH Sarabun New" w:hAnsi="TH Sarabun New" w:cs="TH Sarabun New"/>
+          <w:sz w:val="32"/>
+          <w:szCs w:val="32"/>
+        </w:rPr>
+      </w:pPr>
+    </w:p>
+    <w:p>
+      <w:pPr>
+        <w:jc w:val="center"/>
+        <w:rPr>
+          <w:rFonts w:ascii="TH Sarabun New" w:hAnsi="TH Sarabun New" w:cs="TH Sarabun New"/>
+          <w:sz w:val="32"/>
+          <w:szCs w:val="32"/>
+        </w:rPr>
+      </w:pPr>
+    </w:p>
+    <w:p>
+      <w:pPr>
+        <w:jc w:val="center"/>
+        <w:rPr>
+          <w:rFonts w:ascii="TH Sarabun New" w:hAnsi="TH Sarabun New" w:cs="TH Sarabun New"/>
+          <w:sz w:val="32"/>
+          <w:szCs w:val="32"/>
+        </w:rPr>
+      </w:pPr>
+    </w:p>
+    <w:p>
+      <w:pPr>
+        <w:jc w:val="center"/>
+        <w:rPr>
+          <w:rFonts w:ascii="TH Sarabun New" w:hAnsi="TH Sarabun New" w:cs="TH Sarabun New"/>
+          <w:sz w:val="32"/>
+          <w:szCs w:val="32"/>
+        </w:rPr>
+      </w:pPr>
+    </w:p>
+    <w:p>
+      <w:pPr>
+        <w:jc w:val="center"/>
+        <w:rPr>
+          <w:rFonts w:ascii="TH Sarabun New" w:hAnsi="TH Sarabun New" w:cs="TH Sarabun New" w:hint="cs"/>
+          <w:sz w:val="32"/>
+          <w:szCs w:val="32"/>
+        </w:rPr>
+      </w:pPr>
+    </w:p>
+    <w:p>
+      <w:pPr>
+        <w:ind w:firstLine="720"/>
+        <w:rPr>
+          <w:rFonts w:ascii="TH Sarabun New" w:hAnsi="TH Sarabun New" w:cs="TH Sarabun New"/>
+          <w:sz w:val="32"/>
+          <w:szCs w:val="32"/>
+        </w:rPr>
+      </w:pPr>
+      <w:r>
+        <w:rPr>
+          <w:rFonts w:ascii="TH Sarabun New" w:hAnsi="TH Sarabun New" w:cs="TH Sarabun New"/>
+          <w:sz w:val="32"/>
+          <w:szCs w:val="32"/>
+        </w:rPr>
+        <w:lastRenderedPageBreak/>
+        <w:t>Activity Diagram Level 1:</w:t>
+      </w:r>
+      <w:r>
+        <w:rPr>
+          <w:rFonts w:ascii="TH Sarabun New" w:hAnsi="TH Sarabun New" w:cs="TH Sarabun New" w:hint="cs"/>
+          <w:sz w:val="32"/>
+          <w:szCs w:val="32"/>
+          <w:cs/>
+        </w:rPr>
+        <w:t xml:space="preserve"> ล้างรายการการแจ้งเตือนบุคคลต้องสงสัย</w:t>
+      </w:r>
+    </w:p>
+    <w:p>
+      <w:pPr>
+        <w:jc w:val="center"/>
+        <w:rPr>
+          <w:rFonts w:ascii="TH Sarabun New" w:hAnsi="TH Sarabun New" w:cs="TH Sarabun New" w:hint="cs"/>
+          <w:sz w:val="32"/>
+          <w:szCs w:val="32"/>
+        </w:rPr>
+      </w:pPr>
+      <w:r>
+        <w:rPr>
+          <w:rFonts w:ascii="TH Sarabun New" w:hAnsi="TH Sarabun New" w:cs="TH Sarabun New" w:hint="cs"/>
+          <w:noProof/>
+          <w:sz w:val="32"/>
+          <w:szCs w:val="32"/>
+        </w:rPr>
+        <w:drawing>
+          <wp:inline distT="0" distB="0" distL="0" distR="0">
+            <wp:extent cx="6038850" cy="3316019"/>
+            <wp:effectExtent l="0" t="0" r="0" b="0"/>
+            <wp:docPr id="5" name="Picture 5" descr="A screenshot of a cell phone&#10;&#10;Description generated with very high confidence"/>
+            <wp:cNvGraphicFramePr>
+              <a:graphicFrameLocks xmlns:a="http://schemas.openxmlformats.org/drawingml/2006/main" noChangeAspect="1"/>
+            </wp:cNvGraphicFramePr>
+            <a:graphic xmlns:a="http://schemas.openxmlformats.org/drawingml/2006/main">
+              <a:graphicData uri="http://schemas.openxmlformats.org/drawingml/2006/picture">
+                <pic:pic xmlns:pic="http://schemas.openxmlformats.org/drawingml/2006/picture">
+                  <pic:nvPicPr>
+                    <pic:cNvPr id="5" name="clear.png"/>
+                    <pic:cNvPicPr/>
+                  </pic:nvPicPr>
+                  <pic:blipFill>
+                    <a:blip r:embed="rId11">
+                      <a:extLst>
+                        <a:ext uri="{28A0092B-C50C-407E-A947-70E740481C1C}">
+                          <a14:useLocalDpi xmlns:a14="http://schemas.microsoft.com/office/drawing/2010/main" val="0"/>
+                        </a:ext>
+                      </a:extLst>
+                    </a:blip>
+                    <a:stretch>
+                      <a:fillRect/>
+                    </a:stretch>
+                  </pic:blipFill>
+                  <pic:spPr>
+                    <a:xfrm>
+                      <a:off x="0" y="0"/>
+                      <a:ext cx="6043062" cy="3318332"/>
+                    </a:xfrm>
+                    <a:prstGeom prst="rect">
+                      <a:avLst/>
+                    </a:prstGeom>
+                  </pic:spPr>
+                </pic:pic>
+              </a:graphicData>
+            </a:graphic>
+          </wp:inline>
+        </w:drawing>
+      </w:r>
+    </w:p>
+    <w:p>
+      <w:pPr>
+        <w:ind w:firstLine="720"/>
+        <w:rPr>
+          <w:rFonts w:ascii="TH Sarabun New" w:hAnsi="TH Sarabun New" w:cs="TH Sarabun New"/>
+          <w:sz w:val="32"/>
+          <w:szCs w:val="32"/>
+        </w:rPr>
+      </w:pPr>
+      <w:r>
+        <w:rPr>
+          <w:rFonts w:ascii="TH Sarabun New" w:hAnsi="TH Sarabun New" w:cs="TH Sarabun New"/>
+          <w:sz w:val="32"/>
+          <w:szCs w:val="32"/>
+        </w:rPr>
+        <w:t>Activity Diagram Level 1:</w:t>
+      </w:r>
+      <w:r>
+        <w:rPr>
+          <w:rFonts w:ascii="TH Sarabun New" w:hAnsi="TH Sarabun New" w:cs="TH Sarabun New" w:hint="cs"/>
+          <w:sz w:val="32"/>
+          <w:szCs w:val="32"/>
+          <w:cs/>
+        </w:rPr>
+        <w:t xml:space="preserve"> ค้นหาข้อมูลบุคคล</w:t>
+      </w:r>
+    </w:p>
+    <w:p>
+      <w:pPr>
+        <w:jc w:val="center"/>
+        <w:rPr>
+          <w:rFonts w:ascii="TH Sarabun New" w:hAnsi="TH Sarabun New" w:cs="TH Sarabun New"/>
+          <w:sz w:val="32"/>
+          <w:szCs w:val="32"/>
+        </w:rPr>
+      </w:pPr>
+      <w:r>
+        <w:rPr>
+          <w:rFonts w:ascii="TH Sarabun New" w:hAnsi="TH Sarabun New" w:cs="TH Sarabun New" w:hint="cs"/>
+          <w:noProof/>
+          <w:sz w:val="32"/>
+          <w:szCs w:val="32"/>
+        </w:rPr>
+        <w:drawing>
+          <wp:inline distT="0" distB="0" distL="0" distR="0" wp14:anchorId="356A5858" wp14:editId="4BCBFD03">
+            <wp:extent cx="6029325" cy="4189690"/>
+            <wp:effectExtent l="0" t="0" r="0" b="1905"/>
+            <wp:docPr id="7" name="Picture 7" descr="A screenshot of a cell phone&#10;&#10;Description generated with very high confidence"/>
+            <wp:cNvGraphicFramePr>
+              <a:graphicFrameLocks xmlns:a="http://schemas.openxmlformats.org/drawingml/2006/main" noChangeAspect="1"/>
+            </wp:cNvGraphicFramePr>
+            <a:graphic xmlns:a="http://schemas.openxmlformats.org/drawingml/2006/main">
+              <a:graphicData uri="http://schemas.openxmlformats.org/drawingml/2006/picture">
+                <pic:pic xmlns:pic="http://schemas.openxmlformats.org/drawingml/2006/picture">
+                  <pic:nvPicPr>
+                    <pic:cNvPr id="7" name="searchcard.png"/>
+                    <pic:cNvPicPr/>
+                  </pic:nvPicPr>
+                  <pic:blipFill>
+                    <a:blip r:embed="rId12">
+                      <a:extLst>
+                        <a:ext uri="{28A0092B-C50C-407E-A947-70E740481C1C}">
+                          <a14:useLocalDpi xmlns:a14="http://schemas.microsoft.com/office/drawing/2010/main" val="0"/>
+                        </a:ext>
+                      </a:extLst>
+                    </a:blip>
+                    <a:stretch>
+                      <a:fillRect/>
+                    </a:stretch>
+                  </pic:blipFill>
+                  <pic:spPr>
+                    <a:xfrm>
+                      <a:off x="0" y="0"/>
+                      <a:ext cx="6081083" cy="4225656"/>
+                    </a:xfrm>
+                    <a:prstGeom prst="rect">
+                      <a:avLst/>
+                    </a:prstGeom>
+                  </pic:spPr>
+                </pic:pic>
+              </a:graphicData>
+            </a:graphic>
+          </wp:inline>
+        </w:drawing>
+      </w:r>
+    </w:p>
+    <w:p>
+      <w:pPr>
+        <w:ind w:firstLine="720"/>
+        <w:rPr>
+          <w:rFonts w:ascii="TH Sarabun New" w:hAnsi="TH Sarabun New" w:cs="TH Sarabun New"/>
+          <w:sz w:val="32"/>
+          <w:szCs w:val="32"/>
+        </w:rPr>
+      </w:pPr>
+      <w:r>
+        <w:rPr>
+          <w:rFonts w:ascii="TH Sarabun New" w:hAnsi="TH Sarabun New" w:cs="TH Sarabun New"/>
+          <w:sz w:val="32"/>
+          <w:szCs w:val="32"/>
+        </w:rPr>
+        <w:lastRenderedPageBreak/>
+        <w:t>Activity Diagram Level 1:</w:t>
+      </w:r>
+      <w:r>
+        <w:rPr>
+          <w:rFonts w:ascii="TH Sarabun New" w:hAnsi="TH Sarabun New" w:cs="TH Sarabun New" w:hint="cs"/>
+          <w:sz w:val="32"/>
+          <w:szCs w:val="32"/>
+          <w:cs/>
+        </w:rPr>
+        <w:t xml:space="preserve"> ดูรายละเอียดข้อมูลบุคคล</w:t>
+      </w:r>
+    </w:p>
+    <w:p>
+      <w:pPr>
+        <w:jc w:val="center"/>
+        <w:rPr>
+          <w:rFonts w:ascii="TH Sarabun New" w:hAnsi="TH Sarabun New" w:cs="TH Sarabun New"/>
+          <w:sz w:val="32"/>
+          <w:szCs w:val="32"/>
+        </w:rPr>
+      </w:pPr>
+      <w:r>
+        <w:rPr>
+          <w:rFonts w:ascii="TH Sarabun New" w:hAnsi="TH Sarabun New" w:cs="TH Sarabun New" w:hint="cs"/>
+          <w:noProof/>
+          <w:sz w:val="32"/>
+          <w:szCs w:val="32"/>
+        </w:rPr>
+        <w:drawing>
+          <wp:inline distT="0" distB="0" distL="0" distR="0">
+            <wp:extent cx="6120765" cy="5346065"/>
+            <wp:effectExtent l="0" t="0" r="0" b="6985"/>
+            <wp:docPr id="6" name="Picture 6" descr="A screenshot of a cell phone&#10;&#10;Description generated with very high confidence"/>
+            <wp:cNvGraphicFramePr>
+              <a:graphicFrameLocks xmlns:a="http://schemas.openxmlformats.org/drawingml/2006/main" noChangeAspect="1"/>
+            </wp:cNvGraphicFramePr>
+            <a:graphic xmlns:a="http://schemas.openxmlformats.org/drawingml/2006/main">
+              <a:graphicData uri="http://schemas.openxmlformats.org/drawingml/2006/picture">
+                <pic:pic xmlns:pic="http://schemas.openxmlformats.org/drawingml/2006/picture">
+                  <pic:nvPicPr>
+                    <pic:cNvPr id="6" name="cardinfo.png"/>
+                    <pic:cNvPicPr/>
+                  </pic:nvPicPr>
+                  <pic:blipFill>
+                    <a:blip r:embed="rId13">
+                      <a:extLst>
+                        <a:ext uri="{28A0092B-C50C-407E-A947-70E740481C1C}">
+                          <a14:useLocalDpi xmlns:a14="http://schemas.microsoft.com/office/drawing/2010/main" val="0"/>
+                        </a:ext>
+                      </a:extLst>
+                    </a:blip>
+                    <a:stretch>
+                      <a:fillRect/>
+                    </a:stretch>
+                  </pic:blipFill>
+                  <pic:spPr>
+                    <a:xfrm>
+                      <a:off x="0" y="0"/>
+                      <a:ext cx="6120765" cy="5346065"/>
+                    </a:xfrm>
+                    <a:prstGeom prst="rect">
+                      <a:avLst/>
+                    </a:prstGeom>
+                  </pic:spPr>
+                </pic:pic>
+              </a:graphicData>
+            </a:graphic>
+          </wp:inline>
+        </w:drawing>
+      </w:r>
+    </w:p>
+    <w:p>
+      <w:pPr>
+        <w:jc w:val="center"/>
+        <w:rPr>
+          <w:rFonts w:ascii="TH Sarabun New" w:hAnsi="TH Sarabun New" w:cs="TH Sarabun New"/>
+          <w:sz w:val="32"/>
+          <w:szCs w:val="32"/>
+        </w:rPr>
+      </w:pPr>
+    </w:p>
+    <w:p>
+      <w:pPr>
+        <w:jc w:val="center"/>
+        <w:rPr>
+          <w:rFonts w:ascii="TH Sarabun New" w:hAnsi="TH Sarabun New" w:cs="TH Sarabun New"/>
+          <w:sz w:val="32"/>
+          <w:szCs w:val="32"/>
+        </w:rPr>
+      </w:pPr>
+    </w:p>
+    <w:p>
+      <w:pPr>
+        <w:jc w:val="center"/>
+        <w:rPr>
+          <w:rFonts w:ascii="TH Sarabun New" w:hAnsi="TH Sarabun New" w:cs="TH Sarabun New"/>
+          <w:sz w:val="32"/>
+          <w:szCs w:val="32"/>
+        </w:rPr>
+      </w:pPr>
+    </w:p>
+    <w:p>
+      <w:pPr>
+        <w:jc w:val="center"/>
+        <w:rPr>
+          <w:rFonts w:ascii="TH Sarabun New" w:hAnsi="TH Sarabun New" w:cs="TH Sarabun New"/>
+          <w:sz w:val="32"/>
+          <w:szCs w:val="32"/>
+        </w:rPr>
+      </w:pPr>
+    </w:p>
+    <w:p>
+      <w:pPr>
+        <w:jc w:val="center"/>
+        <w:rPr>
+          <w:rFonts w:ascii="TH Sarabun New" w:hAnsi="TH Sarabun New" w:cs="TH Sarabun New"/>
+          <w:sz w:val="32"/>
+          <w:szCs w:val="32"/>
+        </w:rPr>
+      </w:pPr>
+    </w:p>
+    <w:p>
+      <w:pPr>
+        <w:jc w:val="center"/>
+        <w:rPr>
+          <w:rFonts w:ascii="TH Sarabun New" w:hAnsi="TH Sarabun New" w:cs="TH Sarabun New"/>
+          <w:sz w:val="32"/>
+          <w:szCs w:val="32"/>
+        </w:rPr>
+      </w:pPr>
+    </w:p>
+    <w:p>
+      <w:pPr>
+        <w:rPr>
+          <w:rFonts w:ascii="TH Sarabun New" w:hAnsi="TH Sarabun New" w:cs="TH Sarabun New" w:hint="cs"/>
+          <w:sz w:val="32"/>
+          <w:szCs w:val="32"/>
+        </w:rPr>
+      </w:pPr>
+    </w:p>
+    <w:p>
+      <w:pPr>
+        <w:ind w:firstLine="720"/>
+        <w:rPr>
+          <w:rFonts w:ascii="TH Sarabun New" w:hAnsi="TH Sarabun New" w:cs="TH Sarabun New"/>
+          <w:sz w:val="32"/>
+          <w:szCs w:val="32"/>
+        </w:rPr>
+      </w:pPr>
+      <w:r>
+        <w:rPr>
+          <w:rFonts w:ascii="TH Sarabun New" w:hAnsi="TH Sarabun New" w:cs="TH Sarabun New"/>
+          <w:sz w:val="32"/>
+          <w:szCs w:val="32"/>
+        </w:rPr>
+        <w:lastRenderedPageBreak/>
+        <w:t>Activity Diagram Level 1:</w:t>
+      </w:r>
+      <w:r>
+        <w:rPr>
+          <w:rFonts w:ascii="TH Sarabun New" w:hAnsi="TH Sarabun New" w:cs="TH Sarabun New" w:hint="cs"/>
+          <w:sz w:val="32"/>
+          <w:szCs w:val="32"/>
+          <w:cs/>
+        </w:rPr>
+        <w:t xml:space="preserve"> ดูรายละเอียดข้อมูลบุคคลต้องสงสัย</w:t>
+      </w:r>
+    </w:p>
+    <w:p>
+      <w:pPr>
+        <w:jc w:val="center"/>
+        <w:rPr>
+          <w:rFonts w:ascii="TH Sarabun New" w:hAnsi="TH Sarabun New" w:cs="TH Sarabun New"/>
+          <w:sz w:val="32"/>
+          <w:szCs w:val="32"/>
+        </w:rPr>
+      </w:pPr>
+      <w:r>
+        <w:rPr>
+          <w:rFonts w:ascii="TH Sarabun New" w:hAnsi="TH Sarabun New" w:cs="TH Sarabun New" w:hint="cs"/>
+          <w:noProof/>
+          <w:sz w:val="32"/>
+          <w:szCs w:val="32"/>
+        </w:rPr>
+        <w:drawing>
+          <wp:inline distT="0" distB="0" distL="0" distR="0">
+            <wp:extent cx="6133829" cy="3876675"/>
+            <wp:effectExtent l="0" t="0" r="635" b="0"/>
+            <wp:docPr id="8" name="Picture 8" descr="A screenshot of a cell phone&#10;&#10;Description generated with very high confidence"/>
+            <wp:cNvGraphicFramePr>
+              <a:graphicFrameLocks xmlns:a="http://schemas.openxmlformats.org/drawingml/2006/main" noChangeAspect="1"/>
+            </wp:cNvGraphicFramePr>
+            <a:graphic xmlns:a="http://schemas.openxmlformats.org/drawingml/2006/main">
+              <a:graphicData uri="http://schemas.openxmlformats.org/drawingml/2006/picture">
+                <pic:pic xmlns:pic="http://schemas.openxmlformats.org/drawingml/2006/picture">
+                  <pic:nvPicPr>
+                    <pic:cNvPr id="8" name="suspect.png"/>
+                    <pic:cNvPicPr/>
+                  </pic:nvPicPr>
+                  <pic:blipFill>
+                    <a:blip r:embed="rId14">
+                      <a:extLst>
+                        <a:ext uri="{28A0092B-C50C-407E-A947-70E740481C1C}">
+                          <a14:useLocalDpi xmlns:a14="http://schemas.microsoft.com/office/drawing/2010/main" val="0"/>
+                        </a:ext>
+                      </a:extLst>
+                    </a:blip>
+                    <a:stretch>
+                      <a:fillRect/>
+                    </a:stretch>
+                  </pic:blipFill>
+                  <pic:spPr>
+                    <a:xfrm>
+                      <a:off x="0" y="0"/>
+                      <a:ext cx="6159538" cy="3892923"/>
+                    </a:xfrm>
+                    <a:prstGeom prst="rect">
+                      <a:avLst/>
+                    </a:prstGeom>
+                  </pic:spPr>
+                </pic:pic>
+              </a:graphicData>
+            </a:graphic>
+          </wp:inline>
+        </w:drawing>
+      </w:r>
+    </w:p>
+    <w:p>
+      <w:pPr>
+        <w:jc w:val="center"/>
+        <w:rPr>
+          <w:rFonts w:ascii="TH Sarabun New" w:hAnsi="TH Sarabun New" w:cs="TH Sarabun New"/>
+          <w:sz w:val="32"/>
+          <w:szCs w:val="32"/>
+        </w:rPr>
+      </w:pPr>
+    </w:p>
+    <w:p>
+      <w:pPr>
+        <w:jc w:val="center"/>
+        <w:rPr>
+          <w:rFonts w:ascii="TH Sarabun New" w:hAnsi="TH Sarabun New" w:cs="TH Sarabun New"/>
+          <w:sz w:val="32"/>
+          <w:szCs w:val="32"/>
+        </w:rPr>
+      </w:pPr>
+    </w:p>
+    <w:p>
+      <w:pPr>
+        <w:jc w:val="center"/>
+        <w:rPr>
+          <w:rFonts w:ascii="TH Sarabun New" w:hAnsi="TH Sarabun New" w:cs="TH Sarabun New"/>
+          <w:sz w:val="32"/>
+          <w:szCs w:val="32"/>
+        </w:rPr>
+      </w:pPr>
+    </w:p>
+    <w:p>
+      <w:pPr>
+        <w:jc w:val="center"/>
+        <w:rPr>
+          <w:rFonts w:ascii="TH Sarabun New" w:hAnsi="TH Sarabun New" w:cs="TH Sarabun New"/>
+          <w:sz w:val="32"/>
+          <w:szCs w:val="32"/>
+        </w:rPr>
+      </w:pPr>
+    </w:p>
+    <w:p>
+      <w:pPr>
+        <w:jc w:val="center"/>
+        <w:rPr>
+          <w:rFonts w:ascii="TH Sarabun New" w:hAnsi="TH Sarabun New" w:cs="TH Sarabun New"/>
+          <w:sz w:val="32"/>
+          <w:szCs w:val="32"/>
+        </w:rPr>
+      </w:pPr>
+    </w:p>
+    <w:p>
+      <w:pPr>
+        <w:jc w:val="center"/>
+        <w:rPr>
+          <w:rFonts w:ascii="TH Sarabun New" w:hAnsi="TH Sarabun New" w:cs="TH Sarabun New"/>
+          <w:sz w:val="32"/>
+          <w:szCs w:val="32"/>
+        </w:rPr>
+      </w:pPr>
+    </w:p>
+    <w:p>
+      <w:pPr>
+        <w:jc w:val="center"/>
+        <w:rPr>
+          <w:rFonts w:ascii="TH Sarabun New" w:hAnsi="TH Sarabun New" w:cs="TH Sarabun New"/>
+          <w:sz w:val="32"/>
+          <w:szCs w:val="32"/>
+        </w:rPr>
+      </w:pPr>
+    </w:p>
+    <w:p>
+      <w:pPr>
+        <w:jc w:val="center"/>
+        <w:rPr>
+          <w:rFonts w:ascii="TH Sarabun New" w:hAnsi="TH Sarabun New" w:cs="TH Sarabun New"/>
+          <w:sz w:val="32"/>
+          <w:szCs w:val="32"/>
+        </w:rPr>
+      </w:pPr>
+    </w:p>
+    <w:p>
+      <w:pPr>
+        <w:jc w:val="center"/>
+        <w:rPr>
+          <w:rFonts w:ascii="TH Sarabun New" w:hAnsi="TH Sarabun New" w:cs="TH Sarabun New"/>
+          <w:sz w:val="32"/>
+          <w:szCs w:val="32"/>
+        </w:rPr>
+      </w:pPr>
+    </w:p>
+    <w:p>
+      <w:pPr>
+        <w:jc w:val="center"/>
+        <w:rPr>
+          <w:rFonts w:ascii="TH Sarabun New" w:hAnsi="TH Sarabun New" w:cs="TH Sarabun New"/>
+          <w:sz w:val="32"/>
+          <w:szCs w:val="32"/>
+        </w:rPr>
+      </w:pPr>
+    </w:p>
+    <w:p>
+      <w:pPr>
+        <w:jc w:val="center"/>
+        <w:rPr>
+          <w:rFonts w:ascii="TH Sarabun New" w:hAnsi="TH Sarabun New" w:cs="TH Sarabun New" w:hint="cs"/>
+          <w:sz w:val="32"/>
+          <w:szCs w:val="32"/>
+        </w:rPr>
+      </w:pPr>
+    </w:p>
+    <w:p>
+      <w:pPr>
+        <w:ind w:firstLine="720"/>
+        <w:rPr>
+          <w:rFonts w:ascii="TH Sarabun New" w:hAnsi="TH Sarabun New" w:cs="TH Sarabun New"/>
+          <w:sz w:val="32"/>
+          <w:szCs w:val="32"/>
+        </w:rPr>
+      </w:pPr>
+      <w:r>
+        <w:rPr>
+          <w:rFonts w:ascii="TH Sarabun New" w:hAnsi="TH Sarabun New" w:cs="TH Sarabun New"/>
+          <w:sz w:val="32"/>
+          <w:szCs w:val="32"/>
+        </w:rPr>
+        <w:lastRenderedPageBreak/>
+        <w:t>Activity Diagram Level 1:</w:t>
+      </w:r>
+      <w:r>
+        <w:rPr>
+          <w:rFonts w:ascii="TH Sarabun New" w:hAnsi="TH Sarabun New" w:cs="TH Sarabun New" w:hint="cs"/>
+          <w:sz w:val="32"/>
+          <w:szCs w:val="32"/>
+          <w:cs/>
+        </w:rPr>
+        <w:t xml:space="preserve"> ค้นหาข้อมูลบุคคลต้องสงสัย</w:t>
+      </w:r>
+    </w:p>
+    <w:p>
+      <w:pPr>
+        <w:jc w:val="center"/>
+        <w:rPr>
+          <w:rFonts w:ascii="TH Sarabun New" w:hAnsi="TH Sarabun New" w:cs="TH Sarabun New" w:hint="cs"/>
+          <w:sz w:val="32"/>
+          <w:szCs w:val="32"/>
+          <w:cs/>
+        </w:rPr>
+      </w:pPr>
       <w:bookmarkStart w:id="0" w:name="_GoBack"/>
+      <w:r>
+        <w:rPr>
+          <w:rFonts w:ascii="TH Sarabun New" w:hAnsi="TH Sarabun New" w:cs="TH Sarabun New" w:hint="cs"/>
+          <w:noProof/>
+          <w:sz w:val="32"/>
+          <w:szCs w:val="32"/>
+          <w:lang w:val="th-TH"/>
+        </w:rPr>
+        <w:drawing>
+          <wp:inline distT="0" distB="0" distL="0" distR="0">
+            <wp:extent cx="6120765" cy="5186680"/>
+            <wp:effectExtent l="0" t="0" r="0" b="0"/>
+            <wp:docPr id="9" name="Picture 9" descr="A screenshot of a cell phone&#10;&#10;Description generated with very high confidence"/>
+            <wp:cNvGraphicFramePr>
+              <a:graphicFrameLocks xmlns:a="http://schemas.openxmlformats.org/drawingml/2006/main" noChangeAspect="1"/>
+            </wp:cNvGraphicFramePr>
+            <a:graphic xmlns:a="http://schemas.openxmlformats.org/drawingml/2006/main">
+              <a:graphicData uri="http://schemas.openxmlformats.org/drawingml/2006/picture">
+                <pic:pic xmlns:pic="http://schemas.openxmlformats.org/drawingml/2006/picture">
+                  <pic:nvPicPr>
+                    <pic:cNvPr id="9" name="searchsuspect.png"/>
+                    <pic:cNvPicPr/>
+                  </pic:nvPicPr>
+                  <pic:blipFill>
+                    <a:blip r:embed="rId15">
+                      <a:extLst>
+                        <a:ext uri="{28A0092B-C50C-407E-A947-70E740481C1C}">
+                          <a14:useLocalDpi xmlns:a14="http://schemas.microsoft.com/office/drawing/2010/main" val="0"/>
+                        </a:ext>
+                      </a:extLst>
+                    </a:blip>
+                    <a:stretch>
+                      <a:fillRect/>
+                    </a:stretch>
+                  </pic:blipFill>
+                  <pic:spPr>
+                    <a:xfrm>
+                      <a:off x="0" y="0"/>
+                      <a:ext cx="6120765" cy="5186680"/>
+                    </a:xfrm>
+                    <a:prstGeom prst="rect">
+                      <a:avLst/>
+                    </a:prstGeom>
+                  </pic:spPr>
+                </pic:pic>
+              </a:graphicData>
+            </a:graphic>
+          </wp:inline>
+        </w:drawing>
+      </w:r>
       <w:bookmarkEnd w:id="0"/>
     </w:p>
     <w:sectPr>
-      <w:pgSz w:w="12240" w:h="15840"/>
-      <w:pgMar w:top="1440" w:right="1440" w:bottom="1440" w:left="1440" w:header="708" w:footer="708" w:gutter="0"/>
+      <w:headerReference w:type="default" r:id="rId16"/>
+      <w:footerReference w:type="default" r:id="rId17"/>
+      <w:pgSz w:w="11906" w:h="16838" w:code="9"/>
+      <w:pgMar w:top="1440" w:right="1133" w:bottom="1440" w:left="1134" w:header="708" w:footer="708" w:gutter="0"/>
       <w:cols w:space="708"/>
       <w:docGrid w:linePitch="360"/>
     </w:sectPr>
   </w:body>
 </w:document>
+</file>
+
+<file path=word/endnotes.xml><?xml version="1.0" encoding="utf-8"?>
+<w:endnotes xmlns:wpc="http://schemas.microsoft.com/office/word/2010/wordprocessingCanvas" xmlns:cx="http://schemas.microsoft.com/office/drawing/2014/chartex" xmlns:cx1="http://schemas.microsoft.com/office/drawing/2015/9/8/chartex" xmlns:cx2="http://schemas.microsoft.com/office/drawing/2015/10/21/chartex" xmlns:cx3="http://schemas.microsoft.com/office/drawing/2016/5/9/chartex" xmlns:cx4="http://schemas.microsoft.com/office/drawing/2016/5/10/chartex" xmlns:cx5="http://schemas.microsoft.com/office/drawing/2016/5/11/chartex" xmlns:cx6="http://schemas.microsoft.com/office/drawing/2016/5/12/chartex" xmlns:cx7="http://schemas.microsoft.com/office/drawing/2016/5/13/chartex" xmlns:cx8="http://schemas.microsoft.com/office/drawing/2016/5/14/chartex" xmlns:mc="http://schemas.openxmlformats.org/markup-compatibility/2006" xmlns:aink="http://schemas.microsoft.com/office/drawing/2016/ink" xmlns:am3d="http://schemas.microsoft.com/office/drawing/2017/model3d" xmlns:o="urn:schemas-microsoft-com:office:office" xmlns:r="http://schemas.openxmlformats.org/officeDocument/2006/relationships" xmlns:m="http://schemas.openxmlformats.org/officeDocument/2006/math" xmlns:v="urn:schemas-microsoft-com:vml" xmlns:wp14="http://schemas.microsoft.com/office/word/2010/wordprocessingDrawing" xmlns:wp="http://schemas.openxmlformats.org/drawingml/2006/wordprocessingDrawing" xmlns:w10="urn:schemas-microsoft-com:office:word" xmlns:w="http://schemas.openxmlformats.org/wordprocessingml/2006/main" xmlns:w14="http://schemas.microsoft.com/office/word/2010/wordml" xmlns:w15="http://schemas.microsoft.com/office/word/2012/wordml" xmlns:w16cid="http://schemas.microsoft.com/office/word/2016/wordml/cid" xmlns:w16se="http://schemas.microsoft.com/office/word/2015/wordml/symex" xmlns:wpg="http://schemas.microsoft.com/office/word/2010/wordprocessingGroup" xmlns:wpi="http://schemas.microsoft.com/office/word/2010/wordprocessingInk" xmlns:wne="http://schemas.microsoft.com/office/word/2006/wordml" xmlns:wps="http://schemas.microsoft.com/office/word/2010/wordprocessingShape" mc:Ignorable="w14 w15 w16se w16cid wp14">
+  <w:endnote w:type="separator" w:id="-1">
+    <w:p>
+      <w:pPr>
+        <w:spacing w:after="0" w:line="240" w:lineRule="auto"/>
+      </w:pPr>
+      <w:r>
+        <w:separator/>
+      </w:r>
+    </w:p>
+  </w:endnote>
+  <w:endnote w:type="continuationSeparator" w:id="0">
+    <w:p>
+      <w:pPr>
+        <w:spacing w:after="0" w:line="240" w:lineRule="auto"/>
+      </w:pPr>
+      <w:r>
+        <w:continuationSeparator/>
+      </w:r>
+    </w:p>
+  </w:endnote>
+</w:endnotes>
+</file>
+
+<file path=word/footer1.xml><?xml version="1.0" encoding="utf-8"?>
+<w:ftr xmlns:wpc="http://schemas.microsoft.com/office/word/2010/wordprocessingCanvas" xmlns:cx="http://schemas.microsoft.com/office/drawing/2014/chartex" xmlns:cx1="http://schemas.microsoft.com/office/drawing/2015/9/8/chartex" xmlns:cx2="http://schemas.microsoft.com/office/drawing/2015/10/21/chartex" xmlns:cx3="http://schemas.microsoft.com/office/drawing/2016/5/9/chartex" xmlns:cx4="http://schemas.microsoft.com/office/drawing/2016/5/10/chartex" xmlns:cx5="http://schemas.microsoft.com/office/drawing/2016/5/11/chartex" xmlns:cx6="http://schemas.microsoft.com/office/drawing/2016/5/12/chartex" xmlns:cx7="http://schemas.microsoft.com/office/drawing/2016/5/13/chartex" xmlns:cx8="http://schemas.microsoft.com/office/drawing/2016/5/14/chartex" xmlns:mc="http://schemas.openxmlformats.org/markup-compatibility/2006" xmlns:aink="http://schemas.microsoft.com/office/drawing/2016/ink" xmlns:am3d="http://schemas.microsoft.com/office/drawing/2017/model3d" xmlns:o="urn:schemas-microsoft-com:office:office" xmlns:r="http://schemas.openxmlformats.org/officeDocument/2006/relationships" xmlns:m="http://schemas.openxmlformats.org/officeDocument/2006/math" xmlns:v="urn:schemas-microsoft-com:vml" xmlns:wp14="http://schemas.microsoft.com/office/word/2010/wordprocessingDrawing" xmlns:wp="http://schemas.openxmlformats.org/drawingml/2006/wordprocessingDrawing" xmlns:w10="urn:schemas-microsoft-com:office:word" xmlns:w="http://schemas.openxmlformats.org/wordprocessingml/2006/main" xmlns:w14="http://schemas.microsoft.com/office/word/2010/wordml" xmlns:w15="http://schemas.microsoft.com/office/word/2012/wordml" xmlns:w16cid="http://schemas.microsoft.com/office/word/2016/wordml/cid" xmlns:w16se="http://schemas.microsoft.com/office/word/2015/wordml/symex" xmlns:wpg="http://schemas.microsoft.com/office/word/2010/wordprocessingGroup" xmlns:wpi="http://schemas.microsoft.com/office/word/2010/wordprocessingInk" xmlns:wne="http://schemas.microsoft.com/office/word/2006/wordml" xmlns:wps="http://schemas.microsoft.com/office/word/2010/wordprocessingShape" mc:Ignorable="w14 w15 w16se w16cid wp14">
+  <w:sdt>
+    <w:sdtPr>
+      <w:id w:val="1541244433"/>
+      <w:docPartObj>
+        <w:docPartGallery w:val="Page Numbers (Bottom of Page)"/>
+        <w:docPartUnique/>
+      </w:docPartObj>
+    </w:sdtPr>
+    <w:sdtContent>
+      <w:sdt>
+        <w:sdtPr>
+          <w:id w:val="-1769616900"/>
+          <w:docPartObj>
+            <w:docPartGallery w:val="Page Numbers (Top of Page)"/>
+            <w:docPartUnique/>
+          </w:docPartObj>
+        </w:sdtPr>
+        <w:sdtContent>
+          <w:p>
+            <w:pPr>
+              <w:pStyle w:val="Footer"/>
+              <w:pBdr>
+                <w:bottom w:val="single" w:sz="6" w:space="1" w:color="auto"/>
+              </w:pBdr>
+              <w:jc w:val="right"/>
+              <w:rPr>
+                <w:rFonts w:ascii="TH Sarabun New" w:hAnsi="TH Sarabun New" w:cs="TH Sarabun New"/>
+                <w:sz w:val="24"/>
+                <w:szCs w:val="24"/>
+              </w:rPr>
+            </w:pPr>
+          </w:p>
+          <w:p>
+            <w:pPr>
+              <w:pStyle w:val="Footer"/>
+              <w:jc w:val="right"/>
+            </w:pPr>
+            <w:r>
+              <w:rPr>
+                <w:rFonts w:ascii="TH Sarabun New" w:hAnsi="TH Sarabun New" w:cs="TH Sarabun New"/>
+                <w:sz w:val="24"/>
+                <w:szCs w:val="24"/>
+              </w:rPr>
+              <w:t xml:space="preserve">Page </w:t>
+            </w:r>
+            <w:r>
+              <w:rPr>
+                <w:rFonts w:ascii="TH Sarabun New" w:hAnsi="TH Sarabun New" w:cs="TH Sarabun New"/>
+                <w:b/>
+                <w:bCs/>
+                <w:sz w:val="24"/>
+                <w:szCs w:val="24"/>
+              </w:rPr>
+              <w:fldChar w:fldCharType="begin"/>
+            </w:r>
+            <w:r>
+              <w:rPr>
+                <w:rFonts w:ascii="TH Sarabun New" w:hAnsi="TH Sarabun New" w:cs="TH Sarabun New"/>
+                <w:b/>
+                <w:bCs/>
+                <w:sz w:val="24"/>
+                <w:szCs w:val="24"/>
+              </w:rPr>
+              <w:instrText xml:space="preserve"> PAGE </w:instrText>
+            </w:r>
+            <w:r>
+              <w:rPr>
+                <w:rFonts w:ascii="TH Sarabun New" w:hAnsi="TH Sarabun New" w:cs="TH Sarabun New"/>
+                <w:b/>
+                <w:bCs/>
+                <w:sz w:val="24"/>
+                <w:szCs w:val="24"/>
+              </w:rPr>
+              <w:fldChar w:fldCharType="separate"/>
+            </w:r>
+            <w:r>
+              <w:rPr>
+                <w:rFonts w:ascii="TH Sarabun New" w:hAnsi="TH Sarabun New" w:cs="TH Sarabun New"/>
+                <w:b/>
+                <w:bCs/>
+                <w:noProof/>
+                <w:sz w:val="24"/>
+                <w:szCs w:val="24"/>
+              </w:rPr>
+              <w:t>2</w:t>
+            </w:r>
+            <w:r>
+              <w:rPr>
+                <w:rFonts w:ascii="TH Sarabun New" w:hAnsi="TH Sarabun New" w:cs="TH Sarabun New"/>
+                <w:b/>
+                <w:bCs/>
+                <w:sz w:val="24"/>
+                <w:szCs w:val="24"/>
+              </w:rPr>
+              <w:fldChar w:fldCharType="end"/>
+            </w:r>
+            <w:r>
+              <w:rPr>
+                <w:rFonts w:ascii="TH Sarabun New" w:hAnsi="TH Sarabun New" w:cs="TH Sarabun New"/>
+                <w:sz w:val="24"/>
+                <w:szCs w:val="24"/>
+              </w:rPr>
+              <w:t xml:space="preserve"> of </w:t>
+            </w:r>
+            <w:r>
+              <w:rPr>
+                <w:rFonts w:ascii="TH Sarabun New" w:hAnsi="TH Sarabun New" w:cs="TH Sarabun New"/>
+                <w:b/>
+                <w:bCs/>
+                <w:sz w:val="24"/>
+                <w:szCs w:val="24"/>
+              </w:rPr>
+              <w:fldChar w:fldCharType="begin"/>
+            </w:r>
+            <w:r>
+              <w:rPr>
+                <w:rFonts w:ascii="TH Sarabun New" w:hAnsi="TH Sarabun New" w:cs="TH Sarabun New"/>
+                <w:b/>
+                <w:bCs/>
+                <w:sz w:val="24"/>
+                <w:szCs w:val="24"/>
+              </w:rPr>
+              <w:instrText xml:space="preserve"> NUMPAGES  </w:instrText>
+            </w:r>
+            <w:r>
+              <w:rPr>
+                <w:rFonts w:ascii="TH Sarabun New" w:hAnsi="TH Sarabun New" w:cs="TH Sarabun New"/>
+                <w:b/>
+                <w:bCs/>
+                <w:sz w:val="24"/>
+                <w:szCs w:val="24"/>
+              </w:rPr>
+              <w:fldChar w:fldCharType="separate"/>
+            </w:r>
+            <w:r>
+              <w:rPr>
+                <w:rFonts w:ascii="TH Sarabun New" w:hAnsi="TH Sarabun New" w:cs="TH Sarabun New"/>
+                <w:b/>
+                <w:bCs/>
+                <w:noProof/>
+                <w:sz w:val="24"/>
+                <w:szCs w:val="24"/>
+              </w:rPr>
+              <w:t>2</w:t>
+            </w:r>
+            <w:r>
+              <w:rPr>
+                <w:rFonts w:ascii="TH Sarabun New" w:hAnsi="TH Sarabun New" w:cs="TH Sarabun New"/>
+                <w:b/>
+                <w:bCs/>
+                <w:sz w:val="24"/>
+                <w:szCs w:val="24"/>
+              </w:rPr>
+              <w:fldChar w:fldCharType="end"/>
+            </w:r>
+          </w:p>
+        </w:sdtContent>
+      </w:sdt>
+    </w:sdtContent>
+  </w:sdt>
+  <w:p>
+    <w:pPr>
+      <w:pStyle w:val="Footer"/>
+    </w:pPr>
+  </w:p>
+</w:ftr>
+</file>
+
+<file path=word/footnotes.xml><?xml version="1.0" encoding="utf-8"?>
+<w:footnotes xmlns:wpc="http://schemas.microsoft.com/office/word/2010/wordprocessingCanvas" xmlns:cx="http://schemas.microsoft.com/office/drawing/2014/chartex" xmlns:cx1="http://schemas.microsoft.com/office/drawing/2015/9/8/chartex" xmlns:cx2="http://schemas.microsoft.com/office/drawing/2015/10/21/chartex" xmlns:cx3="http://schemas.microsoft.com/office/drawing/2016/5/9/chartex" xmlns:cx4="http://schemas.microsoft.com/office/drawing/2016/5/10/chartex" xmlns:cx5="http://schemas.microsoft.com/office/drawing/2016/5/11/chartex" xmlns:cx6="http://schemas.microsoft.com/office/drawing/2016/5/12/chartex" xmlns:cx7="http://schemas.microsoft.com/office/drawing/2016/5/13/chartex" xmlns:cx8="http://schemas.microsoft.com/office/drawing/2016/5/14/chartex" xmlns:mc="http://schemas.openxmlformats.org/markup-compatibility/2006" xmlns:aink="http://schemas.microsoft.com/office/drawing/2016/ink" xmlns:am3d="http://schemas.microsoft.com/office/drawing/2017/model3d" xmlns:o="urn:schemas-microsoft-com:office:office" xmlns:r="http://schemas.openxmlformats.org/officeDocument/2006/relationships" xmlns:m="http://schemas.openxmlformats.org/officeDocument/2006/math" xmlns:v="urn:schemas-microsoft-com:vml" xmlns:wp14="http://schemas.microsoft.com/office/word/2010/wordprocessingDrawing" xmlns:wp="http://schemas.openxmlformats.org/drawingml/2006/wordprocessingDrawing" xmlns:w10="urn:schemas-microsoft-com:office:word" xmlns:w="http://schemas.openxmlformats.org/wordprocessingml/2006/main" xmlns:w14="http://schemas.microsoft.com/office/word/2010/wordml" xmlns:w15="http://schemas.microsoft.com/office/word/2012/wordml" xmlns:w16cid="http://schemas.microsoft.com/office/word/2016/wordml/cid" xmlns:w16se="http://schemas.microsoft.com/office/word/2015/wordml/symex" xmlns:wpg="http://schemas.microsoft.com/office/word/2010/wordprocessingGroup" xmlns:wpi="http://schemas.microsoft.com/office/word/2010/wordprocessingInk" xmlns:wne="http://schemas.microsoft.com/office/word/2006/wordml" xmlns:wps="http://schemas.microsoft.com/office/word/2010/wordprocessingShape" mc:Ignorable="w14 w15 w16se w16cid wp14">
+  <w:footnote w:type="separator" w:id="-1">
+    <w:p>
+      <w:pPr>
+        <w:spacing w:after="0" w:line="240" w:lineRule="auto"/>
+      </w:pPr>
+      <w:r>
+        <w:separator/>
+      </w:r>
+    </w:p>
+  </w:footnote>
+  <w:footnote w:type="continuationSeparator" w:id="0">
+    <w:p>
+      <w:pPr>
+        <w:spacing w:after="0" w:line="240" w:lineRule="auto"/>
+      </w:pPr>
+      <w:r>
+        <w:continuationSeparator/>
+      </w:r>
+    </w:p>
+  </w:footnote>
+</w:footnotes>
+</file>
+
+<file path=word/header1.xml><?xml version="1.0" encoding="utf-8"?>
+<w:hdr xmlns:wpc="http://schemas.microsoft.com/office/word/2010/wordprocessingCanvas" xmlns:cx="http://schemas.microsoft.com/office/drawing/2014/chartex" xmlns:cx1="http://schemas.microsoft.com/office/drawing/2015/9/8/chartex" xmlns:cx2="http://schemas.microsoft.com/office/drawing/2015/10/21/chartex" xmlns:cx3="http://schemas.microsoft.com/office/drawing/2016/5/9/chartex" xmlns:cx4="http://schemas.microsoft.com/office/drawing/2016/5/10/chartex" xmlns:cx5="http://schemas.microsoft.com/office/drawing/2016/5/11/chartex" xmlns:cx6="http://schemas.microsoft.com/office/drawing/2016/5/12/chartex" xmlns:cx7="http://schemas.microsoft.com/office/drawing/2016/5/13/chartex" xmlns:cx8="http://schemas.microsoft.com/office/drawing/2016/5/14/chartex" xmlns:mc="http://schemas.openxmlformats.org/markup-compatibility/2006" xmlns:aink="http://schemas.microsoft.com/office/drawing/2016/ink" xmlns:am3d="http://schemas.microsoft.com/office/drawing/2017/model3d" xmlns:o="urn:schemas-microsoft-com:office:office" xmlns:r="http://schemas.openxmlformats.org/officeDocument/2006/relationships" xmlns:m="http://schemas.openxmlformats.org/officeDocument/2006/math" xmlns:v="urn:schemas-microsoft-com:vml" xmlns:wp14="http://schemas.microsoft.com/office/word/2010/wordprocessingDrawing" xmlns:wp="http://schemas.openxmlformats.org/drawingml/2006/wordprocessingDrawing" xmlns:w10="urn:schemas-microsoft-com:office:word" xmlns:w="http://schemas.openxmlformats.org/wordprocessingml/2006/main" xmlns:w14="http://schemas.microsoft.com/office/word/2010/wordml" xmlns:w15="http://schemas.microsoft.com/office/word/2012/wordml" xmlns:w16cid="http://schemas.microsoft.com/office/word/2016/wordml/cid" xmlns:w16se="http://schemas.microsoft.com/office/word/2015/wordml/symex" xmlns:wpg="http://schemas.microsoft.com/office/word/2010/wordprocessingGroup" xmlns:wpi="http://schemas.microsoft.com/office/word/2010/wordprocessingInk" xmlns:wne="http://schemas.microsoft.com/office/word/2006/wordml" xmlns:wps="http://schemas.microsoft.com/office/word/2010/wordprocessingShape" mc:Ignorable="w14 w15 w16se w16cid wp14">
+  <w:p>
+    <w:pPr>
+      <w:pStyle w:val="Header"/>
+      <w:pBdr>
+        <w:bottom w:val="single" w:sz="6" w:space="1" w:color="auto"/>
+      </w:pBdr>
+      <w:tabs>
+        <w:tab w:val="clear" w:pos="9360"/>
+        <w:tab w:val="right" w:pos="9639"/>
+      </w:tabs>
+      <w:rPr>
+        <w:rFonts w:ascii="TH Sarabun New" w:hAnsi="TH Sarabun New" w:cs="TH Sarabun New"/>
+        <w:sz w:val="24"/>
+        <w:szCs w:val="24"/>
+      </w:rPr>
+    </w:pPr>
+    <w:r>
+      <w:rPr>
+        <w:rFonts w:ascii="TH Sarabun New" w:hAnsi="TH Sarabun New" w:cs="TH Sarabun New"/>
+        <w:sz w:val="24"/>
+        <w:szCs w:val="24"/>
+      </w:rPr>
+      <w:t xml:space="preserve">Activity Diagram </w:t>
+    </w:r>
+    <w:r>
+      <w:rPr>
+        <w:rFonts w:ascii="TH Sarabun New" w:hAnsi="TH Sarabun New" w:cs="TH Sarabun New"/>
+        <w:sz w:val="24"/>
+        <w:szCs w:val="24"/>
+        <w:cs/>
+      </w:rPr>
+      <w:t>ของระบบอ่านบัตรประจำตัวประชาชนและใบขับขี่ที่ด่านตรวจ</w:t>
+    </w:r>
+    <w:r>
+      <w:rPr>
+        <w:rFonts w:ascii="TH Sarabun New" w:hAnsi="TH Sarabun New" w:cs="TH Sarabun New"/>
+        <w:sz w:val="24"/>
+        <w:szCs w:val="24"/>
+        <w:cs/>
+      </w:rPr>
+      <w:tab/>
+    </w:r>
+    <w:r>
+      <w:rPr>
+        <w:rFonts w:ascii="TH Sarabun New" w:hAnsi="TH Sarabun New" w:cs="TH Sarabun New"/>
+        <w:sz w:val="24"/>
+        <w:szCs w:val="24"/>
+      </w:rPr>
+      <w:fldChar w:fldCharType="begin"/>
+    </w:r>
+    <w:r>
+      <w:rPr>
+        <w:rFonts w:ascii="TH Sarabun New" w:hAnsi="TH Sarabun New" w:cs="TH Sarabun New"/>
+        <w:sz w:val="24"/>
+        <w:szCs w:val="24"/>
+        <w:cs/>
+      </w:rPr>
+      <w:instrText xml:space="preserve"> </w:instrText>
+    </w:r>
+    <w:r>
+      <w:rPr>
+        <w:rFonts w:ascii="TH Sarabun New" w:hAnsi="TH Sarabun New" w:cs="TH Sarabun New"/>
+        <w:sz w:val="24"/>
+        <w:szCs w:val="24"/>
+      </w:rPr>
+      <w:instrText xml:space="preserve">TIME \@ "d </w:instrText>
+    </w:r>
+    <w:r>
+      <w:rPr>
+        <w:rFonts w:ascii="TH Sarabun New" w:hAnsi="TH Sarabun New" w:cs="TH Sarabun New"/>
+        <w:sz w:val="24"/>
+        <w:szCs w:val="24"/>
+        <w:cs/>
+      </w:rPr>
+      <w:instrText xml:space="preserve">ดดดด </w:instrText>
+    </w:r>
+    <w:r>
+      <w:rPr>
+        <w:rFonts w:ascii="TH Sarabun New" w:hAnsi="TH Sarabun New" w:cs="TH Sarabun New"/>
+        <w:sz w:val="24"/>
+        <w:szCs w:val="24"/>
+      </w:rPr>
+      <w:instrText>bbbb"</w:instrText>
+    </w:r>
+    <w:r>
+      <w:rPr>
+        <w:rFonts w:ascii="TH Sarabun New" w:hAnsi="TH Sarabun New" w:cs="TH Sarabun New"/>
+        <w:sz w:val="24"/>
+        <w:szCs w:val="24"/>
+        <w:cs/>
+      </w:rPr>
+      <w:instrText xml:space="preserve"> </w:instrText>
+    </w:r>
+    <w:r>
+      <w:rPr>
+        <w:rFonts w:ascii="TH Sarabun New" w:hAnsi="TH Sarabun New" w:cs="TH Sarabun New"/>
+        <w:sz w:val="24"/>
+        <w:szCs w:val="24"/>
+      </w:rPr>
+      <w:fldChar w:fldCharType="separate"/>
+    </w:r>
+    <w:r>
+      <w:rPr>
+        <w:rFonts w:ascii="TH Sarabun New" w:hAnsi="TH Sarabun New" w:cs="TH Sarabun New"/>
+        <w:noProof/>
+        <w:sz w:val="24"/>
+        <w:szCs w:val="24"/>
+        <w:cs/>
+      </w:rPr>
+      <w:t>3 ตุลาคม 2560</w:t>
+    </w:r>
+    <w:r>
+      <w:rPr>
+        <w:rFonts w:ascii="TH Sarabun New" w:hAnsi="TH Sarabun New" w:cs="TH Sarabun New"/>
+        <w:sz w:val="24"/>
+        <w:szCs w:val="24"/>
+      </w:rPr>
+      <w:fldChar w:fldCharType="end"/>
+    </w:r>
+  </w:p>
+  <w:p>
+    <w:pPr>
+      <w:pStyle w:val="Header"/>
+      <w:tabs>
+        <w:tab w:val="clear" w:pos="9360"/>
+        <w:tab w:val="right" w:pos="9639"/>
+      </w:tabs>
+      <w:rPr>
+        <w:rFonts w:ascii="TH Sarabun New" w:hAnsi="TH Sarabun New" w:cs="TH Sarabun New"/>
+        <w:sz w:val="14"/>
+        <w:szCs w:val="14"/>
+      </w:rPr>
+    </w:pPr>
+  </w:p>
+</w:hdr>
+</file>
+
+<file path=word/numbering.xml><?xml version="1.0" encoding="utf-8"?>
+<w:numbering xmlns:wpc="http://schemas.microsoft.com/office/word/2010/wordprocessingCanvas" xmlns:cx="http://schemas.microsoft.com/office/drawing/2014/chartex" xmlns:cx1="http://schemas.microsoft.com/office/drawing/2015/9/8/chartex" xmlns:cx2="http://schemas.microsoft.com/office/drawing/2015/10/21/chartex" xmlns:cx3="http://schemas.microsoft.com/office/drawing/2016/5/9/chartex" xmlns:cx4="http://schemas.microsoft.com/office/drawing/2016/5/10/chartex" xmlns:cx5="http://schemas.microsoft.com/office/drawing/2016/5/11/chartex" xmlns:cx6="http://schemas.microsoft.com/office/drawing/2016/5/12/chartex" xmlns:cx7="http://schemas.microsoft.com/office/drawing/2016/5/13/chartex" xmlns:cx8="http://schemas.microsoft.com/office/drawing/2016/5/14/chartex" xmlns:mc="http://schemas.openxmlformats.org/markup-compatibility/2006" xmlns:aink="http://schemas.microsoft.com/office/drawing/2016/ink" xmlns:am3d="http://schemas.microsoft.com/office/drawing/2017/model3d" xmlns:o="urn:schemas-microsoft-com:office:office" xmlns:r="http://schemas.openxmlformats.org/officeDocument/2006/relationships" xmlns:m="http://schemas.openxmlformats.org/officeDocument/2006/math" xmlns:v="urn:schemas-microsoft-com:vml" xmlns:wp14="http://schemas.microsoft.com/office/word/2010/wordprocessingDrawing" xmlns:wp="http://schemas.openxmlformats.org/drawingml/2006/wordprocessingDrawing" xmlns:w10="urn:schemas-microsoft-com:office:word" xmlns:w="http://schemas.openxmlformats.org/wordprocessingml/2006/main" xmlns:w14="http://schemas.microsoft.com/office/word/2010/wordml" xmlns:w15="http://schemas.microsoft.com/office/word/2012/wordml" xmlns:w16cid="http://schemas.microsoft.com/office/word/2016/wordml/cid" xmlns:w16se="http://schemas.microsoft.com/office/word/2015/wordml/symex" xmlns:wpg="http://schemas.microsoft.com/office/word/2010/wordprocessingGroup" xmlns:wpi="http://schemas.microsoft.com/office/word/2010/wordprocessingInk" xmlns:wne="http://schemas.microsoft.com/office/word/2006/wordml" xmlns:wps="http://schemas.microsoft.com/office/word/2010/wordprocessingShape" mc:Ignorable="w14 w15 w16se w16cid wp14">
+  <w:abstractNum w:abstractNumId="0" w15:restartNumberingAfterBreak="0">
+    <w:nsid w:val="7672517C"/>
+    <w:multiLevelType w:val="multilevel"/>
+    <w:tmpl w:val="0409001D"/>
+    <w:lvl w:ilvl="0">
+      <w:start w:val="1"/>
+      <w:numFmt w:val="decimal"/>
+      <w:lvlText w:val="%1)"/>
+      <w:lvlJc w:val="left"/>
+      <w:pPr>
+        <w:ind w:left="360" w:hanging="360"/>
+      </w:pPr>
+    </w:lvl>
+    <w:lvl w:ilvl="1">
+      <w:start w:val="1"/>
+      <w:numFmt w:val="lowerLetter"/>
+      <w:lvlText w:val="%2)"/>
+      <w:lvlJc w:val="left"/>
+      <w:pPr>
+        <w:ind w:left="720" w:hanging="360"/>
+      </w:pPr>
+    </w:lvl>
+    <w:lvl w:ilvl="2">
+      <w:start w:val="1"/>
+      <w:numFmt w:val="lowerRoman"/>
+      <w:lvlText w:val="%3)"/>
+      <w:lvlJc w:val="left"/>
+      <w:pPr>
+        <w:ind w:left="1080" w:hanging="360"/>
+      </w:pPr>
+    </w:lvl>
+    <w:lvl w:ilvl="3">
+      <w:start w:val="1"/>
+      <w:numFmt w:val="decimal"/>
+      <w:lvlText w:val="(%4)"/>
+      <w:lvlJc w:val="left"/>
+      <w:pPr>
+        <w:ind w:left="1440" w:hanging="360"/>
+      </w:pPr>
+    </w:lvl>
+    <w:lvl w:ilvl="4">
+      <w:start w:val="1"/>
+      <w:numFmt w:val="lowerLetter"/>
+      <w:lvlText w:val="(%5)"/>
+      <w:lvlJc w:val="left"/>
+      <w:pPr>
+        <w:ind w:left="1800" w:hanging="360"/>
+      </w:pPr>
+    </w:lvl>
+    <w:lvl w:ilvl="5">
+      <w:start w:val="1"/>
+      <w:numFmt w:val="lowerRoman"/>
+      <w:lvlText w:val="(%6)"/>
+      <w:lvlJc w:val="left"/>
+      <w:pPr>
+        <w:ind w:left="2160" w:hanging="360"/>
+      </w:pPr>
+    </w:lvl>
+    <w:lvl w:ilvl="6">
+      <w:start w:val="1"/>
+      <w:numFmt w:val="decimal"/>
+      <w:lvlText w:val="%7."/>
+      <w:lvlJc w:val="left"/>
+      <w:pPr>
+        <w:ind w:left="2520" w:hanging="360"/>
+      </w:pPr>
+    </w:lvl>
+    <w:lvl w:ilvl="7">
+      <w:start w:val="1"/>
+      <w:numFmt w:val="lowerLetter"/>
+      <w:lvlText w:val="%8."/>
+      <w:lvlJc w:val="left"/>
+      <w:pPr>
+        <w:ind w:left="2880" w:hanging="360"/>
+      </w:pPr>
+    </w:lvl>
+    <w:lvl w:ilvl="8">
+      <w:start w:val="1"/>
+      <w:numFmt w:val="lowerRoman"/>
+      <w:lvlText w:val="%9."/>
+      <w:lvlJc w:val="left"/>
+      <w:pPr>
+        <w:ind w:left="3240" w:hanging="360"/>
+      </w:pPr>
+    </w:lvl>
+  </w:abstractNum>
+  <w:num w:numId="1">
+    <w:abstractNumId w:val="0"/>
+  </w:num>
+</w:numbering>
 </file>
 
 <file path=word/styles.xml><?xml version="1.0" encoding="utf-8"?>
@@ -441,6 +2136,61 @@
     <w:semiHidden/>
     <w:unhideWhenUsed/>
   </w:style>
+  <w:style w:type="paragraph" w:styleId="Header">
+    <w:name w:val="header"/>
+    <w:basedOn w:val="Normal"/>
+    <w:link w:val="HeaderChar"/>
+    <w:uiPriority w:val="99"/>
+    <w:unhideWhenUsed/>
+    <w:rsid w:val="005374A1"/>
+    <w:pPr>
+      <w:tabs>
+        <w:tab w:val="center" w:pos="4680"/>
+        <w:tab w:val="right" w:pos="9360"/>
+      </w:tabs>
+      <w:spacing w:after="0" w:line="240" w:lineRule="auto"/>
+    </w:pPr>
+  </w:style>
+  <w:style w:type="character" w:customStyle="1" w:styleId="HeaderChar">
+    <w:name w:val="Header Char"/>
+    <w:basedOn w:val="DefaultParagraphFont"/>
+    <w:link w:val="Header"/>
+    <w:uiPriority w:val="99"/>
+    <w:rsid w:val="005374A1"/>
+  </w:style>
+  <w:style w:type="paragraph" w:styleId="Footer">
+    <w:name w:val="footer"/>
+    <w:basedOn w:val="Normal"/>
+    <w:link w:val="FooterChar"/>
+    <w:uiPriority w:val="99"/>
+    <w:unhideWhenUsed/>
+    <w:rsid w:val="005374A1"/>
+    <w:pPr>
+      <w:tabs>
+        <w:tab w:val="center" w:pos="4680"/>
+        <w:tab w:val="right" w:pos="9360"/>
+      </w:tabs>
+      <w:spacing w:after="0" w:line="240" w:lineRule="auto"/>
+    </w:pPr>
+  </w:style>
+  <w:style w:type="character" w:customStyle="1" w:styleId="FooterChar">
+    <w:name w:val="Footer Char"/>
+    <w:basedOn w:val="DefaultParagraphFont"/>
+    <w:link w:val="Footer"/>
+    <w:uiPriority w:val="99"/>
+    <w:rsid w:val="005374A1"/>
+  </w:style>
+  <w:style w:type="paragraph" w:styleId="ListParagraph">
+    <w:name w:val="List Paragraph"/>
+    <w:basedOn w:val="Normal"/>
+    <w:uiPriority w:val="34"/>
+    <w:qFormat/>
+    <w:rsid w:val="005374A1"/>
+    <w:pPr>
+      <w:ind w:left="720"/>
+      <w:contextualSpacing/>
+    </w:pPr>
+  </w:style>
 </w:styles>
 </file>
 
